--- a/КП - UML/Кукурсовик/Саша/trello.docx
+++ b/КП - UML/Кукурсовик/Саша/trello.docx
@@ -45,70 +45,50 @@
         <w:t>Trello</w:t>
       </w:r>
       <w:r>
+        <w:t xml:space="preserve"> - о</w:t>
+      </w:r>
+      <w:r>
+        <w:t>блачн</w:t>
+      </w:r>
+      <w:r>
+        <w:t>ую</w:t>
+      </w:r>
+      <w:r>
+        <w:t xml:space="preserve"> программ</w:t>
+      </w:r>
+      <w:r>
+        <w:t>у</w:t>
+      </w:r>
+      <w:r>
+        <w:t xml:space="preserve"> для управления проектами небольших групп, разработанн</w:t>
+      </w:r>
+      <w:r>
+        <w:t>ую</w:t>
+      </w:r>
+      <w:r>
+        <w:t xml:space="preserve"> </w:t>
+      </w:r>
+      <w:proofErr w:type="spellStart"/>
+      <w:r>
+        <w:t>Fog</w:t>
+      </w:r>
+      <w:proofErr w:type="spellEnd"/>
+      <w:r>
+        <w:t xml:space="preserve"> </w:t>
+      </w:r>
+      <w:proofErr w:type="spellStart"/>
+      <w:r>
+        <w:t>Creek</w:t>
+      </w:r>
+      <w:proofErr w:type="spellEnd"/>
+      <w:r>
+        <w:t xml:space="preserve"> Software</w:t>
+      </w:r>
+      <w:r>
         <w:t>.</w:t>
       </w:r>
       <w:r>
-        <w:t xml:space="preserve"> Для ведения прогресса выполнения курсового проекта было создано </w:t>
-      </w:r>
-      <w:r>
-        <w:t>пять</w:t>
-      </w:r>
-      <w:r>
-        <w:t xml:space="preserve"> колон</w:t>
-      </w:r>
-      <w:r>
-        <w:t>ок</w:t>
-      </w:r>
-      <w:r>
-        <w:t xml:space="preserve"> с соответствующими заголовками. </w:t>
-      </w:r>
-      <w:r>
-        <w:t>Колонка «</w:t>
-      </w:r>
-      <w:r>
-        <w:t>Выполнено</w:t>
-      </w:r>
-      <w:r>
-        <w:t xml:space="preserve">» содержит в себе </w:t>
-      </w:r>
-      <w:r>
-        <w:t xml:space="preserve">выполненные и проверенные карточки. </w:t>
-      </w:r>
-      <w:r>
-        <w:t>Колонка «</w:t>
-      </w:r>
-      <w:r>
-        <w:t>Про</w:t>
-      </w:r>
-      <w:r>
-        <w:t>верк</w:t>
-      </w:r>
-      <w:r>
-        <w:t>а</w:t>
-      </w:r>
-      <w:r>
-        <w:t xml:space="preserve">» содержит карты с </w:t>
-      </w:r>
-      <w:r>
-        <w:t>отправленными</w:t>
-      </w:r>
-      <w:r>
-        <w:t xml:space="preserve"> на проверку частями курсового проекта.</w:t>
-      </w:r>
-      <w:r>
-        <w:t xml:space="preserve"> Блок «Переделка» содержит отправленные на доработку задачи.</w:t>
-      </w:r>
-      <w:r>
         <w:t xml:space="preserve"> </w:t>
-      </w:r>
-      <w:r>
-        <w:t xml:space="preserve">Колонка «В работе» предназначена для хранения карт с пунктами текущей разработки. Последняя колонка создана для хранения карт </w:t>
-      </w:r>
-      <w:r>
-        <w:t>с задачами для выполнения</w:t>
-      </w:r>
-      <w:r>
-        <w:t>.</w:t>
       </w:r>
     </w:p>
     <w:p>
@@ -125,9 +105,9 @@
           <w:lang w:eastAsia="en-US"/>
         </w:rPr>
         <w:drawing>
-          <wp:inline distT="0" distB="0" distL="0" distR="0" wp14:anchorId="1F08E145" wp14:editId="55453BF0">
-            <wp:extent cx="6297439" cy="3186753"/>
-            <wp:effectExtent l="0" t="0" r="8255" b="0"/>
+          <wp:inline distT="0" distB="0" distL="0" distR="0" wp14:anchorId="7BC1B57D" wp14:editId="6DC9DA8B">
+            <wp:extent cx="5940425" cy="1824381"/>
+            <wp:effectExtent l="19050" t="19050" r="22225" b="23495"/>
             <wp:docPr id="1" name="Рисунок 1"/>
             <wp:cNvGraphicFramePr>
               <a:graphicFrameLocks xmlns:a="http://schemas.openxmlformats.org/drawingml/2006/main" noChangeAspect="1"/>
@@ -139,8 +119,145 @@
                     <pic:cNvPr id="1" name=""/>
                     <pic:cNvPicPr/>
                   </pic:nvPicPr>
+                  <pic:blipFill rotWithShape="1">
+                    <a:blip r:embed="rId6"/>
+                    <a:srcRect b="28938"/>
+                    <a:stretch/>
+                  </pic:blipFill>
+                  <pic:spPr bwMode="auto">
+                    <a:xfrm>
+                      <a:off x="0" y="0"/>
+                      <a:ext cx="5940425" cy="1824381"/>
+                    </a:xfrm>
+                    <a:prstGeom prst="rect">
+                      <a:avLst/>
+                    </a:prstGeom>
+                    <a:ln w="9525" cap="flat" cmpd="sng" algn="ctr">
+                      <a:solidFill>
+                        <a:schemeClr val="tx1"/>
+                      </a:solidFill>
+                      <a:prstDash val="solid"/>
+                      <a:round/>
+                      <a:headEnd type="none" w="med" len="med"/>
+                      <a:tailEnd type="none" w="med" len="med"/>
+                      <a:extLst>
+                        <a:ext uri="{C807C97D-BFC1-408E-A445-0C87EB9F89A2}">
+                          <ask:lineSketchStyleProps xmlns:ask="http://schemas.microsoft.com/office/drawing/2018/sketchyshapes" sd="0">
+                            <a:custGeom>
+                              <a:avLst/>
+                              <a:gdLst/>
+                              <a:ahLst/>
+                              <a:cxnLst/>
+                              <a:rect l="0" t="0" r="0" b="0"/>
+                              <a:pathLst/>
+                            </a:custGeom>
+                            <ask:type/>
+                          </ask:lineSketchStyleProps>
+                        </a:ext>
+                      </a:extLst>
+                    </a:ln>
+                    <a:extLst>
+                      <a:ext uri="{53640926-AAD7-44D8-BBD7-CCE9431645EC}">
+                        <a14:shadowObscured xmlns:a14="http://schemas.microsoft.com/office/drawing/2010/main"/>
+                      </a:ext>
+                    </a:extLst>
+                  </pic:spPr>
+                </pic:pic>
+              </a:graphicData>
+            </a:graphic>
+          </wp:inline>
+        </w:drawing>
+      </w:r>
+    </w:p>
+    <w:p>
+      <w:pPr>
+        <w:pStyle w:val="a9"/>
+        <w:ind w:firstLine="0"/>
+        <w:jc w:val="center"/>
+        <w:rPr>
+          <w:lang w:val="en-US" w:eastAsia="en-US"/>
+        </w:rPr>
+      </w:pPr>
+      <w:r>
+        <w:rPr>
+          <w:lang w:eastAsia="en-US"/>
+        </w:rPr>
+        <w:t xml:space="preserve">Рисунок </w:t>
+      </w:r>
+      <w:r>
+        <w:rPr>
+          <w:highlight w:val="yellow"/>
+          <w:lang w:val="en-US" w:eastAsia="en-US"/>
+        </w:rPr>
+        <w:t>N</w:t>
+      </w:r>
+      <w:r>
+        <w:rPr>
+          <w:lang w:eastAsia="en-US"/>
+        </w:rPr>
+        <w:t xml:space="preserve"> –</w:t>
+      </w:r>
+      <w:r>
+        <w:rPr>
+          <w:lang w:eastAsia="en-US"/>
+        </w:rPr>
+        <w:t xml:space="preserve"> проект в программе </w:t>
+      </w:r>
+      <w:r>
+        <w:rPr>
+          <w:lang w:val="en-US" w:eastAsia="en-US"/>
+        </w:rPr>
+        <w:t>Trello</w:t>
+      </w:r>
+    </w:p>
+    <w:p>
+      <w:pPr>
+        <w:pStyle w:val="a9"/>
+        <w:ind w:firstLine="0"/>
+        <w:jc w:val="center"/>
+        <w:rPr>
+          <w:lang w:val="en-US" w:eastAsia="en-US"/>
+        </w:rPr>
+      </w:pPr>
+    </w:p>
+    <w:p>
+      <w:pPr>
+        <w:pStyle w:val="a9"/>
+      </w:pPr>
+      <w:r>
+        <w:t>Созданная доска состоит из пяти колонок. Первая колонка хранит в себе описание проекта и набор меток для карточек.</w:t>
+      </w:r>
+    </w:p>
+    <w:p>
+      <w:pPr>
+        <w:pStyle w:val="a9"/>
+        <w:ind w:firstLine="0"/>
+        <w:jc w:val="center"/>
+        <w:rPr>
+          <w:lang w:eastAsia="en-US"/>
+        </w:rPr>
+      </w:pPr>
+      <w:r>
+        <w:rPr>
+          <w:lang w:eastAsia="en-US"/>
+        </w:rPr>
+        <w:drawing>
+          <wp:inline distT="0" distB="0" distL="0" distR="0" wp14:anchorId="24E2B841" wp14:editId="15C7EB6D">
+            <wp:extent cx="5554622" cy="2216505"/>
+            <wp:effectExtent l="19050" t="19050" r="27305" b="12700"/>
+            <wp:docPr id="2" name="Рисунок 2"/>
+            <wp:cNvGraphicFramePr>
+              <a:graphicFrameLocks xmlns:a="http://schemas.openxmlformats.org/drawingml/2006/main" noChangeAspect="1"/>
+            </wp:cNvGraphicFramePr>
+            <a:graphic xmlns:a="http://schemas.openxmlformats.org/drawingml/2006/main">
+              <a:graphicData uri="http://schemas.openxmlformats.org/drawingml/2006/picture">
+                <pic:pic xmlns:pic="http://schemas.openxmlformats.org/drawingml/2006/picture">
+                  <pic:nvPicPr>
+                    <pic:cNvPr id="1" name=""/>
+                    <pic:cNvPicPr/>
+                  </pic:nvPicPr>
                   <pic:blipFill>
-                    <a:blip r:embed="rId6"/>
+                    <a:blip r:embed="rId7"/>
                     <a:stretch>
                       <a:fillRect/>
                     </a:stretch>
@@ -148,11 +265,16 @@
                   <pic:spPr>
                     <a:xfrm>
                       <a:off x="0" y="0"/>
-                      <a:ext cx="6314601" cy="3195438"/>
+                      <a:ext cx="5580584" cy="2226865"/>
                     </a:xfrm>
                     <a:prstGeom prst="rect">
                       <a:avLst/>
                     </a:prstGeom>
+                    <a:ln>
+                      <a:solidFill>
+                        <a:schemeClr val="tx1"/>
+                      </a:solidFill>
+                    </a:ln>
                   </pic:spPr>
                 </pic:pic>
               </a:graphicData>
@@ -193,13 +315,512 @@
         <w:rPr>
           <w:lang w:eastAsia="en-US"/>
         </w:rPr>
-        <w:t xml:space="preserve"> проект в программе </w:t>
-      </w:r>
-      <w:r>
-        <w:rPr>
+        <w:t xml:space="preserve"> </w:t>
+      </w:r>
+      <w:r>
+        <w:rPr>
+          <w:lang w:eastAsia="en-US"/>
+        </w:rPr>
+        <w:t>Описание карточки с информацией о доске</w:t>
+      </w:r>
+    </w:p>
+    <w:p>
+      <w:pPr>
+        <w:pStyle w:val="a9"/>
+        <w:ind w:firstLine="0"/>
+        <w:jc w:val="center"/>
+        <w:rPr>
+          <w:lang w:eastAsia="en-US"/>
+        </w:rPr>
+      </w:pPr>
+    </w:p>
+    <w:p>
+      <w:pPr>
+        <w:pStyle w:val="a9"/>
+      </w:pPr>
+      <w:r>
+        <w:t>Метки содержат в себе обязательные этапы курсового проекта.</w:t>
+      </w:r>
+      <w:r>
+        <w:t xml:space="preserve"> Всего было создано семь меток.</w:t>
+      </w:r>
+      <w:r>
+        <w:t xml:space="preserve"> Кажд</w:t>
+      </w:r>
+      <w:r>
+        <w:t xml:space="preserve">ой карточке на доске прикреплен соответствующий знак. </w:t>
+      </w:r>
+    </w:p>
+    <w:p>
+      <w:pPr>
+        <w:pStyle w:val="a9"/>
+        <w:ind w:firstLine="0"/>
+        <w:jc w:val="center"/>
+        <w:rPr>
+          <w:lang w:eastAsia="en-US"/>
+        </w:rPr>
+      </w:pPr>
+      <w:r>
+        <w:rPr>
+          <w:lang w:eastAsia="en-US"/>
+        </w:rPr>
+        <w:drawing>
+          <wp:inline distT="0" distB="0" distL="0" distR="0" wp14:anchorId="34E2E80C" wp14:editId="2001789B">
+            <wp:extent cx="4008350" cy="1612708"/>
+            <wp:effectExtent l="19050" t="19050" r="11430" b="26035"/>
+            <wp:docPr id="3" name="Рисунок 3"/>
+            <wp:cNvGraphicFramePr>
+              <a:graphicFrameLocks xmlns:a="http://schemas.openxmlformats.org/drawingml/2006/main" noChangeAspect="1"/>
+            </wp:cNvGraphicFramePr>
+            <a:graphic xmlns:a="http://schemas.openxmlformats.org/drawingml/2006/main">
+              <a:graphicData uri="http://schemas.openxmlformats.org/drawingml/2006/picture">
+                <pic:pic xmlns:pic="http://schemas.openxmlformats.org/drawingml/2006/picture">
+                  <pic:nvPicPr>
+                    <pic:cNvPr id="1" name=""/>
+                    <pic:cNvPicPr/>
+                  </pic:nvPicPr>
+                  <pic:blipFill>
+                    <a:blip r:embed="rId8"/>
+                    <a:stretch>
+                      <a:fillRect/>
+                    </a:stretch>
+                  </pic:blipFill>
+                  <pic:spPr>
+                    <a:xfrm>
+                      <a:off x="0" y="0"/>
+                      <a:ext cx="4025795" cy="1619727"/>
+                    </a:xfrm>
+                    <a:prstGeom prst="rect">
+                      <a:avLst/>
+                    </a:prstGeom>
+                    <a:ln>
+                      <a:solidFill>
+                        <a:schemeClr val="tx1"/>
+                      </a:solidFill>
+                    </a:ln>
+                  </pic:spPr>
+                </pic:pic>
+              </a:graphicData>
+            </a:graphic>
+          </wp:inline>
+        </w:drawing>
+      </w:r>
+    </w:p>
+    <w:p>
+      <w:pPr>
+        <w:pStyle w:val="a9"/>
+        <w:ind w:firstLine="0"/>
+        <w:jc w:val="center"/>
+        <w:rPr>
+          <w:lang w:eastAsia="en-US"/>
+        </w:rPr>
+      </w:pPr>
+      <w:r>
+        <w:rPr>
+          <w:lang w:eastAsia="en-US"/>
+        </w:rPr>
+        <w:t xml:space="preserve">Рисунок </w:t>
+      </w:r>
+      <w:r>
+        <w:rPr>
+          <w:highlight w:val="yellow"/>
           <w:lang w:val="en-US" w:eastAsia="en-US"/>
         </w:rPr>
-        <w:t>Trello</w:t>
+        <w:t>N</w:t>
+      </w:r>
+      <w:r>
+        <w:rPr>
+          <w:lang w:eastAsia="en-US"/>
+        </w:rPr>
+        <w:t xml:space="preserve"> –</w:t>
+      </w:r>
+      <w:r>
+        <w:rPr>
+          <w:lang w:eastAsia="en-US"/>
+        </w:rPr>
+        <w:t xml:space="preserve"> </w:t>
+      </w:r>
+      <w:r>
+        <w:rPr>
+          <w:lang w:eastAsia="en-US"/>
+        </w:rPr>
+        <w:t>Набор меток</w:t>
+      </w:r>
+    </w:p>
+    <w:p>
+      <w:pPr>
+        <w:pStyle w:val="a9"/>
+        <w:ind w:firstLine="0"/>
+        <w:jc w:val="center"/>
+        <w:rPr>
+          <w:lang w:eastAsia="en-US"/>
+        </w:rPr>
+      </w:pPr>
+    </w:p>
+    <w:p>
+      <w:pPr>
+        <w:pStyle w:val="a9"/>
+      </w:pPr>
+      <w:r>
+        <w:lastRenderedPageBreak/>
+        <w:t>Вторая колонка предназначена для хранения карточек с предстоящими для выполнения задачами.</w:t>
+      </w:r>
+    </w:p>
+    <w:p>
+      <w:pPr>
+        <w:pStyle w:val="a9"/>
+        <w:ind w:firstLine="0"/>
+        <w:jc w:val="center"/>
+        <w:rPr>
+          <w:lang w:eastAsia="en-US"/>
+        </w:rPr>
+      </w:pPr>
+      <w:r>
+        <w:rPr>
+          <w:lang w:eastAsia="en-US"/>
+        </w:rPr>
+        <w:drawing>
+          <wp:inline distT="0" distB="0" distL="0" distR="0" wp14:anchorId="3B978721" wp14:editId="57D6FB1F">
+            <wp:extent cx="2007025" cy="2948025"/>
+            <wp:effectExtent l="19050" t="19050" r="12700" b="24130"/>
+            <wp:docPr id="4" name="Рисунок 4"/>
+            <wp:cNvGraphicFramePr>
+              <a:graphicFrameLocks xmlns:a="http://schemas.openxmlformats.org/drawingml/2006/main" noChangeAspect="1"/>
+            </wp:cNvGraphicFramePr>
+            <a:graphic xmlns:a="http://schemas.openxmlformats.org/drawingml/2006/main">
+              <a:graphicData uri="http://schemas.openxmlformats.org/drawingml/2006/picture">
+                <pic:pic xmlns:pic="http://schemas.openxmlformats.org/drawingml/2006/picture">
+                  <pic:nvPicPr>
+                    <pic:cNvPr id="1" name=""/>
+                    <pic:cNvPicPr/>
+                  </pic:nvPicPr>
+                  <pic:blipFill>
+                    <a:blip r:embed="rId9"/>
+                    <a:stretch>
+                      <a:fillRect/>
+                    </a:stretch>
+                  </pic:blipFill>
+                  <pic:spPr>
+                    <a:xfrm>
+                      <a:off x="0" y="0"/>
+                      <a:ext cx="2011562" cy="2954689"/>
+                    </a:xfrm>
+                    <a:prstGeom prst="rect">
+                      <a:avLst/>
+                    </a:prstGeom>
+                    <a:ln>
+                      <a:solidFill>
+                        <a:schemeClr val="tx1"/>
+                      </a:solidFill>
+                    </a:ln>
+                  </pic:spPr>
+                </pic:pic>
+              </a:graphicData>
+            </a:graphic>
+          </wp:inline>
+        </w:drawing>
+      </w:r>
+    </w:p>
+    <w:p>
+      <w:pPr>
+        <w:pStyle w:val="a9"/>
+        <w:ind w:firstLine="0"/>
+        <w:jc w:val="center"/>
+        <w:rPr>
+          <w:lang w:eastAsia="en-US"/>
+        </w:rPr>
+      </w:pPr>
+      <w:r>
+        <w:rPr>
+          <w:lang w:eastAsia="en-US"/>
+        </w:rPr>
+        <w:t xml:space="preserve">Рисунок </w:t>
+      </w:r>
+      <w:r>
+        <w:rPr>
+          <w:highlight w:val="yellow"/>
+          <w:lang w:val="en-US" w:eastAsia="en-US"/>
+        </w:rPr>
+        <w:t>N</w:t>
+      </w:r>
+      <w:r>
+        <w:rPr>
+          <w:lang w:eastAsia="en-US"/>
+        </w:rPr>
+        <w:t xml:space="preserve"> –</w:t>
+      </w:r>
+      <w:r>
+        <w:rPr>
+          <w:lang w:eastAsia="en-US"/>
+        </w:rPr>
+        <w:t xml:space="preserve"> </w:t>
+      </w:r>
+      <w:r>
+        <w:rPr>
+          <w:lang w:eastAsia="en-US"/>
+        </w:rPr>
+        <w:t>Колонка «Предстоит сделать»</w:t>
+      </w:r>
+    </w:p>
+    <w:p>
+      <w:pPr>
+        <w:pStyle w:val="a9"/>
+        <w:ind w:firstLine="0"/>
+        <w:jc w:val="center"/>
+        <w:rPr>
+          <w:lang w:eastAsia="en-US"/>
+        </w:rPr>
+      </w:pPr>
+    </w:p>
+    <w:p>
+      <w:pPr>
+        <w:pStyle w:val="a9"/>
+      </w:pPr>
+      <w:r>
+        <w:t>Два последующих блока содержат в себе выполненные карточки и задачи, отправленные на проверку.</w:t>
+      </w:r>
+    </w:p>
+    <w:p>
+      <w:pPr>
+        <w:pStyle w:val="a9"/>
+        <w:ind w:firstLine="0"/>
+        <w:jc w:val="center"/>
+        <w:rPr>
+          <w:lang w:eastAsia="en-US"/>
+        </w:rPr>
+      </w:pPr>
+      <w:r>
+        <w:rPr>
+          <w:lang w:eastAsia="en-US"/>
+        </w:rPr>
+        <w:drawing>
+          <wp:inline distT="0" distB="0" distL="0" distR="0" wp14:anchorId="316691C5" wp14:editId="0153BF99">
+            <wp:extent cx="5906324" cy="2410161"/>
+            <wp:effectExtent l="19050" t="19050" r="18415" b="28575"/>
+            <wp:docPr id="5" name="Рисунок 5"/>
+            <wp:cNvGraphicFramePr>
+              <a:graphicFrameLocks xmlns:a="http://schemas.openxmlformats.org/drawingml/2006/main" noChangeAspect="1"/>
+            </wp:cNvGraphicFramePr>
+            <a:graphic xmlns:a="http://schemas.openxmlformats.org/drawingml/2006/main">
+              <a:graphicData uri="http://schemas.openxmlformats.org/drawingml/2006/picture">
+                <pic:pic xmlns:pic="http://schemas.openxmlformats.org/drawingml/2006/picture">
+                  <pic:nvPicPr>
+                    <pic:cNvPr id="1" name=""/>
+                    <pic:cNvPicPr/>
+                  </pic:nvPicPr>
+                  <pic:blipFill>
+                    <a:blip r:embed="rId10"/>
+                    <a:stretch>
+                      <a:fillRect/>
+                    </a:stretch>
+                  </pic:blipFill>
+                  <pic:spPr>
+                    <a:xfrm>
+                      <a:off x="0" y="0"/>
+                      <a:ext cx="5906324" cy="2410161"/>
+                    </a:xfrm>
+                    <a:prstGeom prst="rect">
+                      <a:avLst/>
+                    </a:prstGeom>
+                    <a:ln>
+                      <a:solidFill>
+                        <a:schemeClr val="tx1"/>
+                      </a:solidFill>
+                    </a:ln>
+                  </pic:spPr>
+                </pic:pic>
+              </a:graphicData>
+            </a:graphic>
+          </wp:inline>
+        </w:drawing>
+      </w:r>
+    </w:p>
+    <w:p>
+      <w:pPr>
+        <w:pStyle w:val="a9"/>
+        <w:ind w:firstLine="0"/>
+        <w:jc w:val="center"/>
+        <w:rPr>
+          <w:lang w:eastAsia="en-US"/>
+        </w:rPr>
+      </w:pPr>
+      <w:r>
+        <w:rPr>
+          <w:lang w:eastAsia="en-US"/>
+        </w:rPr>
+        <w:t xml:space="preserve">Рисунок </w:t>
+      </w:r>
+      <w:r>
+        <w:rPr>
+          <w:highlight w:val="yellow"/>
+          <w:lang w:val="en-US" w:eastAsia="en-US"/>
+        </w:rPr>
+        <w:t>N</w:t>
+      </w:r>
+      <w:r>
+        <w:rPr>
+          <w:lang w:eastAsia="en-US"/>
+        </w:rPr>
+        <w:t xml:space="preserve"> –</w:t>
+      </w:r>
+      <w:r>
+        <w:rPr>
+          <w:lang w:eastAsia="en-US"/>
+        </w:rPr>
+        <w:t xml:space="preserve"> Колонк</w:t>
+      </w:r>
+      <w:r>
+        <w:rPr>
+          <w:lang w:eastAsia="en-US"/>
+        </w:rPr>
+        <w:t>и</w:t>
+      </w:r>
+      <w:r>
+        <w:rPr>
+          <w:lang w:eastAsia="en-US"/>
+        </w:rPr>
+        <w:t xml:space="preserve"> «</w:t>
+      </w:r>
+      <w:r>
+        <w:rPr>
+          <w:lang w:eastAsia="en-US"/>
+        </w:rPr>
+        <w:t>Этап выполнения</w:t>
+      </w:r>
+      <w:r>
+        <w:rPr>
+          <w:lang w:eastAsia="en-US"/>
+        </w:rPr>
+        <w:t>»</w:t>
+      </w:r>
+      <w:r>
+        <w:rPr>
+          <w:lang w:eastAsia="en-US"/>
+        </w:rPr>
+        <w:t xml:space="preserve"> и «Проверка»</w:t>
+      </w:r>
+    </w:p>
+    <w:p>
+      <w:pPr>
+        <w:pStyle w:val="a9"/>
+        <w:ind w:firstLine="0"/>
+        <w:jc w:val="center"/>
+        <w:rPr>
+          <w:lang w:eastAsia="en-US"/>
+        </w:rPr>
+      </w:pPr>
+    </w:p>
+    <w:p>
+      <w:pPr>
+        <w:pStyle w:val="a9"/>
+      </w:pPr>
+      <w:r>
+        <w:t>Колонка «Сделано» хранит карточки с выполненными и проверенными заданиями.</w:t>
+      </w:r>
+    </w:p>
+    <w:p>
+      <w:pPr>
+        <w:pStyle w:val="a9"/>
+        <w:ind w:firstLine="0"/>
+        <w:jc w:val="center"/>
+        <w:rPr>
+          <w:lang w:eastAsia="en-US"/>
+        </w:rPr>
+      </w:pPr>
+      <w:r>
+        <w:rPr>
+          <w:lang w:eastAsia="en-US"/>
+        </w:rPr>
+        <w:drawing>
+          <wp:inline distT="0" distB="0" distL="0" distR="0" wp14:anchorId="1BF662E7" wp14:editId="349B8336">
+            <wp:extent cx="2425319" cy="1477312"/>
+            <wp:effectExtent l="19050" t="19050" r="13335" b="27940"/>
+            <wp:docPr id="6" name="Рисунок 6"/>
+            <wp:cNvGraphicFramePr>
+              <a:graphicFrameLocks xmlns:a="http://schemas.openxmlformats.org/drawingml/2006/main" noChangeAspect="1"/>
+            </wp:cNvGraphicFramePr>
+            <a:graphic xmlns:a="http://schemas.openxmlformats.org/drawingml/2006/main">
+              <a:graphicData uri="http://schemas.openxmlformats.org/drawingml/2006/picture">
+                <pic:pic xmlns:pic="http://schemas.openxmlformats.org/drawingml/2006/picture">
+                  <pic:nvPicPr>
+                    <pic:cNvPr id="1" name=""/>
+                    <pic:cNvPicPr/>
+                  </pic:nvPicPr>
+                  <pic:blipFill>
+                    <a:blip r:embed="rId11"/>
+                    <a:stretch>
+                      <a:fillRect/>
+                    </a:stretch>
+                  </pic:blipFill>
+                  <pic:spPr>
+                    <a:xfrm>
+                      <a:off x="0" y="0"/>
+                      <a:ext cx="2433789" cy="1482471"/>
+                    </a:xfrm>
+                    <a:prstGeom prst="rect">
+                      <a:avLst/>
+                    </a:prstGeom>
+                    <a:ln>
+                      <a:solidFill>
+                        <a:schemeClr val="tx1"/>
+                      </a:solidFill>
+                    </a:ln>
+                  </pic:spPr>
+                </pic:pic>
+              </a:graphicData>
+            </a:graphic>
+          </wp:inline>
+        </w:drawing>
+      </w:r>
+    </w:p>
+    <w:p>
+      <w:pPr>
+        <w:pStyle w:val="a9"/>
+        <w:ind w:firstLine="0"/>
+        <w:jc w:val="center"/>
+        <w:rPr>
+          <w:lang w:eastAsia="en-US"/>
+        </w:rPr>
+      </w:pPr>
+      <w:r>
+        <w:rPr>
+          <w:lang w:eastAsia="en-US"/>
+        </w:rPr>
+        <w:t xml:space="preserve">Рисунок </w:t>
+      </w:r>
+      <w:r>
+        <w:rPr>
+          <w:highlight w:val="yellow"/>
+          <w:lang w:val="en-US" w:eastAsia="en-US"/>
+        </w:rPr>
+        <w:t>N</w:t>
+      </w:r>
+      <w:r>
+        <w:rPr>
+          <w:lang w:eastAsia="en-US"/>
+        </w:rPr>
+        <w:t xml:space="preserve"> –</w:t>
+      </w:r>
+      <w:r>
+        <w:rPr>
+          <w:lang w:eastAsia="en-US"/>
+        </w:rPr>
+        <w:t xml:space="preserve"> Колонк</w:t>
+      </w:r>
+      <w:r>
+        <w:rPr>
+          <w:lang w:eastAsia="en-US"/>
+        </w:rPr>
+        <w:t>а</w:t>
+      </w:r>
+      <w:r>
+        <w:rPr>
+          <w:lang w:eastAsia="en-US"/>
+        </w:rPr>
+        <w:t xml:space="preserve"> </w:t>
+      </w:r>
+      <w:r>
+        <w:t>«Сделано»</w:t>
       </w:r>
     </w:p>
     <w:sectPr>
